--- a/design/rtg_use_cases.docx
+++ b/design/rtg_use_cases.docx
@@ -93,12 +93,7 @@
         <w:pStyle w:val="NoSpacing"/>
       </w:pPr>
       <w:r>
-        <w:t>The list should reflect availab</w:t>
-      </w:r>
-      <w:bookmarkStart w:id="0" w:name="_GoBack"/>
-      <w:bookmarkEnd w:id="0"/>
-      <w:r>
-        <w:t>le players and provide useful stats to help a user make a decision.</w:t>
+        <w:t>The list should reflect available players and provide useful stats to help a user make a decision.</w:t>
       </w:r>
     </w:p>
     <w:p>
@@ -338,7 +333,6 @@
         <w:pStyle w:val="Heading3"/>
       </w:pPr>
       <w:r>
-        <w:lastRenderedPageBreak/>
         <w:t>Allow Users to see Teams Picks</w:t>
       </w:r>
     </w:p>
@@ -640,6 +634,14 @@
       </w:pPr>
       <w:r>
         <w:t>Users should NOT be able to alter other users’ lineups</w:t>
+      </w:r>
+    </w:p>
+    <w:p>
+      <w:pPr>
+        <w:pStyle w:val="NoSpacing"/>
+      </w:pPr>
+      <w:r>
+        <w:t>Only the current Lineup can be changed</w:t>
       </w:r>
     </w:p>
     <w:p>
@@ -674,24 +676,18 @@
         <w:pStyle w:val="NoSpacing"/>
       </w:pPr>
       <w:r>
-        <w:lastRenderedPageBreak/>
         <w:t>Admins should be able to alter any lineup</w:t>
       </w:r>
-    </w:p>
-    <w:p>
-      <w:pPr>
-        <w:pStyle w:val="NoSpacing"/>
-      </w:pPr>
-      <w:r>
-        <w:t>Lineup changes only affect current week</w:t>
-      </w:r>
-    </w:p>
-    <w:p>
-      <w:pPr>
-        <w:pStyle w:val="NoSpacing"/>
-      </w:pPr>
-      <w:r>
-        <w:t>Lineup changes are carried over into future weeks</w:t>
+      <w:r>
+        <w:t xml:space="preserve"> of any week</w:t>
+      </w:r>
+    </w:p>
+    <w:p>
+      <w:pPr>
+        <w:pStyle w:val="NoSpacing"/>
+      </w:pPr>
+      <w:r>
+        <w:t>Changes to completed weeks should update the scoring</w:t>
       </w:r>
     </w:p>
     <w:p>
@@ -808,22 +804,795 @@
         <w:pStyle w:val="Heading2"/>
       </w:pPr>
       <w:r>
-        <w:t>T</w:t>
-      </w:r>
-      <w:r>
-        <w:t>rade</w:t>
+        <w:t>Trade Service</w:t>
+      </w:r>
+    </w:p>
+    <w:p>
+      <w:pPr>
+        <w:pStyle w:val="Heading3"/>
+      </w:pPr>
+      <w:r>
+        <w:t>Allow Users to Request a Trade</w:t>
+      </w:r>
+    </w:p>
+    <w:p>
+      <w:pPr>
+        <w:pStyle w:val="NoSpacing"/>
+      </w:pPr>
+      <w:r>
+        <w:t>Users should be able to request a trade with another team</w:t>
+      </w:r>
+    </w:p>
+    <w:p>
+      <w:pPr>
+        <w:pStyle w:val="NoSpacing"/>
+      </w:pPr>
+      <w:r>
+        <w:t>Users should be able to trade any owned player not on a do-no-drop list</w:t>
+      </w:r>
+    </w:p>
+    <w:p>
+      <w:pPr>
+        <w:pStyle w:val="NoSpacing"/>
+      </w:pPr>
+      <w:r>
+        <w:t>Users should be able to trade any owned pick</w:t>
+      </w:r>
+    </w:p>
+    <w:p>
+      <w:pPr>
+        <w:pStyle w:val="NoSpacing"/>
+      </w:pPr>
+      <w:r>
+        <w:t>Only the Requestor and the Recipient should be able to see the trade until accepted</w:t>
+      </w:r>
+    </w:p>
+    <w:p>
+      <w:pPr>
+        <w:pStyle w:val="NoSpacing"/>
+      </w:pPr>
+      <w:r>
+        <w:t>This should be recorded as a metric</w:t>
+      </w:r>
+    </w:p>
+    <w:p>
+      <w:pPr>
+        <w:pStyle w:val="NoSpacing"/>
+      </w:pPr>
+      <w:r>
+        <w:t>This should be logged</w:t>
+      </w:r>
+    </w:p>
+    <w:p>
+      <w:pPr>
+        <w:pStyle w:val="Heading3"/>
+      </w:pPr>
+      <w:r>
+        <w:t>Allow Users to Revoke Requested Trade</w:t>
+      </w:r>
+    </w:p>
+    <w:p>
+      <w:pPr>
+        <w:pStyle w:val="NoSpacing"/>
+      </w:pPr>
+      <w:r>
+        <w:t>Users should be able to revoke a requested trade</w:t>
+      </w:r>
+    </w:p>
+    <w:p>
+      <w:pPr>
+        <w:pStyle w:val="NoSpacing"/>
+      </w:pPr>
+      <w:r>
+        <w:t>Only the Requestor should be able to revoke a trade</w:t>
+      </w:r>
+    </w:p>
+    <w:p>
+      <w:pPr>
+        <w:pStyle w:val="NoSpacing"/>
+      </w:pPr>
+      <w:r>
+        <w:t>This should be recorded as a metric</w:t>
+      </w:r>
+    </w:p>
+    <w:p>
+      <w:pPr>
+        <w:pStyle w:val="NoSpacing"/>
+      </w:pPr>
+      <w:r>
+        <w:t>This should be logged</w:t>
+      </w:r>
+    </w:p>
+    <w:p>
+      <w:pPr>
+        <w:pStyle w:val="Heading3"/>
+      </w:pPr>
+      <w:r>
+        <w:t>Allow Trade Recipient to Accept Trade</w:t>
+      </w:r>
+    </w:p>
+    <w:p>
+      <w:pPr>
+        <w:pStyle w:val="NoSpacing"/>
+      </w:pPr>
+      <w:r>
+        <w:t>Users who have received a trade request should be able to accept.</w:t>
+      </w:r>
+    </w:p>
+    <w:p>
+      <w:pPr>
+        <w:pStyle w:val="NoSpacing"/>
+      </w:pPr>
+      <w:r>
+        <w:t>Only the Recipient should be able to accept a trade request</w:t>
+      </w:r>
+    </w:p>
+    <w:p>
+      <w:pPr>
+        <w:pStyle w:val="NoSpacing"/>
+      </w:pPr>
+      <w:r>
+        <w:t>This action should be logged</w:t>
+      </w:r>
+    </w:p>
+    <w:p>
+      <w:pPr>
+        <w:pStyle w:val="NoSpacing"/>
+      </w:pPr>
+      <w:r>
+        <w:t>This should be recorded as a metric</w:t>
+      </w:r>
+    </w:p>
+    <w:p>
+      <w:pPr>
+        <w:pStyle w:val="NoSpacing"/>
+      </w:pPr>
+      <w:r>
+        <w:t>This should be logged</w:t>
+      </w:r>
+    </w:p>
+    <w:p>
+      <w:pPr>
+        <w:pStyle w:val="Heading3"/>
+      </w:pPr>
+      <w:r>
+        <w:t>Allow Trade Recipient to Reject Trade</w:t>
+      </w:r>
+    </w:p>
+    <w:p>
+      <w:pPr>
+        <w:pStyle w:val="NoSpacing"/>
+      </w:pPr>
+      <w:r>
+        <w:t>Recipients of a Trade Request should be able to reject the request</w:t>
+      </w:r>
+    </w:p>
+    <w:p>
+      <w:pPr>
+        <w:pStyle w:val="NoSpacing"/>
+      </w:pPr>
+      <w:r>
+        <w:t>This action should remove the trade from pending trades</w:t>
+      </w:r>
+    </w:p>
+    <w:p>
+      <w:pPr>
+        <w:pStyle w:val="NoSpacing"/>
+      </w:pPr>
+      <w:r>
+        <w:t>Only the recipient of a trade should be able to reject a trade</w:t>
+      </w:r>
+    </w:p>
+    <w:p>
+      <w:pPr>
+        <w:pStyle w:val="NoSpacing"/>
+      </w:pPr>
+      <w:r>
+        <w:t>This should be recorded as a metric</w:t>
+      </w:r>
+    </w:p>
+    <w:p>
+      <w:pPr>
+        <w:pStyle w:val="NoSpacing"/>
+      </w:pPr>
+      <w:r>
+        <w:t>This should be logged</w:t>
+      </w:r>
+    </w:p>
+    <w:p>
+      <w:pPr>
+        <w:pStyle w:val="Heading3"/>
+      </w:pPr>
+      <w:r>
+        <w:t>Allow Trade Recipient to Counter a Trade</w:t>
+      </w:r>
+    </w:p>
+    <w:p>
+      <w:pPr>
+        <w:pStyle w:val="NoSpacing"/>
+      </w:pPr>
+      <w:r>
+        <w:t>Recipients of a Trade Request should be able to counter the offer</w:t>
+      </w:r>
+    </w:p>
+    <w:p>
+      <w:pPr>
+        <w:pStyle w:val="NoSpacing"/>
+      </w:pPr>
+      <w:r>
+        <w:t>Only the Recipient should be able to counter offer</w:t>
+      </w:r>
+    </w:p>
+    <w:p>
+      <w:pPr>
+        <w:pStyle w:val="NoSpacing"/>
+      </w:pPr>
+      <w:r>
+        <w:t>The counter offer will void the initial request and remove it from pending trades</w:t>
+      </w:r>
+    </w:p>
+    <w:p>
+      <w:pPr>
+        <w:pStyle w:val="NoSpacing"/>
+      </w:pPr>
+      <w:r>
+        <w:t>The counter offer now becomes a requested trade</w:t>
+      </w:r>
+    </w:p>
+    <w:p>
+      <w:pPr>
+        <w:pStyle w:val="NoSpacing"/>
+      </w:pPr>
+      <w:r>
+        <w:t>This should be recorded as a metric</w:t>
+      </w:r>
+    </w:p>
+    <w:p>
+      <w:pPr>
+        <w:pStyle w:val="NoSpacing"/>
+      </w:pPr>
+      <w:r>
+        <w:t>This should be logged</w:t>
+      </w:r>
+    </w:p>
+    <w:p>
+      <w:pPr>
+        <w:pStyle w:val="Heading3"/>
+      </w:pPr>
+      <w:r>
+        <w:t>Allow Involved Users to Comment on a Trade</w:t>
+      </w:r>
+    </w:p>
+    <w:p>
+      <w:pPr>
+        <w:pStyle w:val="NoSpacing"/>
+      </w:pPr>
+      <w:r>
+        <w:t>Users involved in a trade should be able to comment on the trade and associated parts (picks, players)</w:t>
+      </w:r>
+    </w:p>
+    <w:p>
+      <w:pPr>
+        <w:pStyle w:val="NoSpacing"/>
+      </w:pPr>
+      <w:r>
+        <w:t>Only Users involved in the trade should be able to see the comments</w:t>
+      </w:r>
+    </w:p>
+    <w:p>
+      <w:pPr>
+        <w:pStyle w:val="NoSpacing"/>
+      </w:pPr>
+      <w:r>
+        <w:t>This should be logged</w:t>
+      </w:r>
+    </w:p>
+    <w:p>
+      <w:pPr>
+        <w:pStyle w:val="Heading3"/>
+      </w:pPr>
+      <w:r>
+        <w:t>League Users Should See All Approved Trades</w:t>
+      </w:r>
+    </w:p>
+    <w:p>
+      <w:pPr>
+        <w:pStyle w:val="NoSpacing"/>
+      </w:pPr>
+      <w:r>
+        <w:t>Users in a league should be notified of, and have visible, all trades that have been accepted</w:t>
+      </w:r>
+    </w:p>
+    <w:p>
+      <w:pPr>
+        <w:pStyle w:val="Heading3"/>
+      </w:pPr>
+      <w:r>
+        <w:t>Allow For League Approval of Accepted Trade</w:t>
+      </w:r>
+    </w:p>
+    <w:p>
+      <w:pPr>
+        <w:pStyle w:val="NoSpacing"/>
+      </w:pPr>
+      <w:r>
+        <w:t>League Users can have the opportunity to approve a trade that has been accepted</w:t>
+      </w:r>
+    </w:p>
+    <w:p>
+      <w:pPr>
+        <w:pStyle w:val="NoSpacing"/>
+      </w:pPr>
+      <w:r>
+        <w:t>League Users can have the opportunity to veto a trade that has been accepted</w:t>
+      </w:r>
+    </w:p>
+    <w:p>
+      <w:pPr>
+        <w:pStyle w:val="NoSpacing"/>
+      </w:pPr>
+      <w:r>
+        <w:t>These actions are “votes” to approve or veto the trade</w:t>
+      </w:r>
+    </w:p>
+    <w:p>
+      <w:pPr>
+        <w:pStyle w:val="Heading3"/>
+      </w:pPr>
+      <w:r>
+        <w:t>Allow Admins to Approve Trades</w:t>
+      </w:r>
+    </w:p>
+    <w:p>
+      <w:pPr>
+        <w:pStyle w:val="NoSpacing"/>
+      </w:pPr>
+      <w:r>
+        <w:t>Admins should have the opportunity to approve trades that have been accepted</w:t>
+      </w:r>
+    </w:p>
+    <w:p>
+      <w:pPr>
+        <w:pStyle w:val="NoSpacing"/>
+      </w:pPr>
+      <w:r>
+        <w:t>Admins should have the opportunity to veto trades that have been accepted</w:t>
+      </w:r>
+      <w:r>
+        <w:t xml:space="preserve"> </w:t>
+      </w:r>
+    </w:p>
+    <w:p>
+      <w:pPr>
+        <w:pStyle w:val="NoSpacing"/>
+      </w:pPr>
+      <w:r>
+        <w:t>This should be logged – admin user attributable</w:t>
+      </w:r>
+    </w:p>
+    <w:p>
+      <w:pPr>
+        <w:pStyle w:val="Heading3"/>
+      </w:pPr>
+      <w:r>
+        <w:t>Allow Admins to Make League Trades</w:t>
+      </w:r>
+    </w:p>
+    <w:p>
+      <w:pPr>
+        <w:pStyle w:val="NoSpacing"/>
+      </w:pPr>
+      <w:r>
+        <w:t>Admins should be able to make trades on behalf of users in the league</w:t>
+      </w:r>
+    </w:p>
+    <w:p>
+      <w:pPr>
+        <w:pStyle w:val="NoSpacing"/>
+      </w:pPr>
+      <w:r>
+        <w:t xml:space="preserve">These trades can be made at any stage (Request, Accepted, </w:t>
+      </w:r>
+      <w:proofErr w:type="gramStart"/>
+      <w:r>
+        <w:t>Approved</w:t>
+      </w:r>
+      <w:proofErr w:type="gramEnd"/>
+      <w:r>
+        <w:t>)</w:t>
+      </w:r>
+      <w:r>
+        <w:t xml:space="preserve"> </w:t>
+      </w:r>
+    </w:p>
+    <w:p>
+      <w:pPr>
+        <w:pStyle w:val="NoSpacing"/>
+      </w:pPr>
+      <w:r>
+        <w:t>This should be recorded as a metric</w:t>
+      </w:r>
+    </w:p>
+    <w:p>
+      <w:pPr>
+        <w:pStyle w:val="NoSpacing"/>
+      </w:pPr>
+      <w:r>
+        <w:t>This should be logged – admin user attributable</w:t>
+      </w:r>
+    </w:p>
+    <w:p>
+      <w:pPr>
+        <w:pStyle w:val="NoSpacing"/>
+      </w:pPr>
+    </w:p>
+    <w:p>
+      <w:pPr>
+        <w:pStyle w:val="Heading2"/>
+      </w:pPr>
+      <w:r>
+        <w:t>Player</w:t>
       </w:r>
       <w:r>
         <w:t xml:space="preserve"> Service</w:t>
       </w:r>
     </w:p>
+    <w:p>
+      <w:pPr>
+        <w:pStyle w:val="Heading3"/>
+      </w:pPr>
+      <w:r>
+        <w:t>Allow Player Search-By-Name</w:t>
+      </w:r>
+    </w:p>
+    <w:p>
+      <w:pPr>
+        <w:pStyle w:val="NoSpacing"/>
+      </w:pPr>
+      <w:r>
+        <w:t>Users should be able to search and find a player(s) by any part of their name</w:t>
+      </w:r>
+    </w:p>
+    <w:p>
+      <w:pPr>
+        <w:pStyle w:val="Heading3"/>
+      </w:pPr>
+      <w:r>
+        <w:t>Allow Player Search-By-Team</w:t>
+      </w:r>
+    </w:p>
+    <w:p>
+      <w:pPr>
+        <w:pStyle w:val="NoSpacing"/>
+      </w:pPr>
+      <w:r>
+        <w:t>Users should be able to search and find a list of players by a league team</w:t>
+      </w:r>
+    </w:p>
+    <w:p>
+      <w:pPr>
+        <w:pStyle w:val="Heading3"/>
+      </w:pPr>
+      <w:r>
+        <w:t>Allow Player Search-By-</w:t>
+      </w:r>
+      <w:proofErr w:type="spellStart"/>
+      <w:r>
+        <w:t>NFLTeam</w:t>
+      </w:r>
+      <w:proofErr w:type="spellEnd"/>
+    </w:p>
+    <w:p>
+      <w:pPr>
+        <w:pStyle w:val="NoSpacing"/>
+      </w:pPr>
+      <w:r>
+        <w:t>Users should be able to search and find a list of players by an NFL team</w:t>
+      </w:r>
+    </w:p>
+    <w:p>
+      <w:pPr>
+        <w:pStyle w:val="Heading3"/>
+      </w:pPr>
+      <w:r>
+        <w:t>Allow Player Search-By-Position</w:t>
+      </w:r>
+    </w:p>
+    <w:p>
+      <w:pPr>
+        <w:pStyle w:val="NoSpacing"/>
+      </w:pPr>
+      <w:r>
+        <w:t xml:space="preserve">Users should </w:t>
+      </w:r>
+      <w:r>
+        <w:t>be able to search and find a list of players by their position</w:t>
+      </w:r>
+    </w:p>
+    <w:p>
+      <w:pPr>
+        <w:pStyle w:val="Heading3"/>
+      </w:pPr>
+      <w:r>
+        <w:t>Allow Player Search-By-Availability</w:t>
+      </w:r>
+    </w:p>
+    <w:p>
+      <w:pPr>
+        <w:pStyle w:val="NoSpacing"/>
+      </w:pPr>
+      <w:r>
+        <w:t xml:space="preserve">Users should be able to search for players based on their availability (Available, On Rosters, </w:t>
+      </w:r>
+      <w:proofErr w:type="gramStart"/>
+      <w:r>
+        <w:t>On</w:t>
+      </w:r>
+      <w:proofErr w:type="gramEnd"/>
+      <w:r>
+        <w:t xml:space="preserve"> Waivers)</w:t>
+      </w:r>
+    </w:p>
+    <w:p>
+      <w:pPr>
+        <w:pStyle w:val="Heading3"/>
+      </w:pPr>
+      <w:r>
+        <w:t>Allow Player Search-By-Status</w:t>
+      </w:r>
+    </w:p>
+    <w:p>
+      <w:pPr>
+        <w:pStyle w:val="NoSpacing"/>
+      </w:pPr>
+      <w:r>
+        <w:t>Users should be able to search for players based on their status (IR, Out, Active)</w:t>
+      </w:r>
+      <w:r>
+        <w:t xml:space="preserve"> </w:t>
+      </w:r>
+    </w:p>
+    <w:p>
+      <w:pPr>
+        <w:pStyle w:val="Heading3"/>
+      </w:pPr>
+      <w:r>
+        <w:t>Allow Player Search-By-</w:t>
+      </w:r>
+      <w:r>
+        <w:t>Bye-Week</w:t>
+      </w:r>
+    </w:p>
+    <w:p>
+      <w:pPr>
+        <w:pStyle w:val="NoSpacing"/>
+      </w:pPr>
+      <w:r>
+        <w:t xml:space="preserve">Users should be able to search for players based </w:t>
+      </w:r>
+      <w:r>
+        <w:t>on NFL bye week</w:t>
+      </w:r>
+    </w:p>
+    <w:p>
+      <w:pPr>
+        <w:pStyle w:val="Heading3"/>
+      </w:pPr>
+      <w:r>
+        <w:t>Allow Player Search Combined</w:t>
+      </w:r>
+    </w:p>
+    <w:p>
+      <w:pPr>
+        <w:pStyle w:val="NoSpacing"/>
+      </w:pPr>
+      <w:r>
+        <w:t>Users should be able to search for players using any combination of the above use-cases</w:t>
+      </w:r>
+    </w:p>
+    <w:p>
+      <w:pPr>
+        <w:pStyle w:val="Heading3"/>
+      </w:pPr>
+      <w:r>
+        <w:t>Allow Users to Sort Players</w:t>
+      </w:r>
+    </w:p>
+    <w:p>
+      <w:pPr>
+        <w:pStyle w:val="NoSpacing"/>
+      </w:pPr>
+      <w:r>
+        <w:t>Users should be able to sort players on any of the above criteria</w:t>
+      </w:r>
+    </w:p>
+    <w:p>
+      <w:pPr>
+        <w:pStyle w:val="Heading3"/>
+      </w:pPr>
+      <w:r>
+        <w:t>Allow Users to Sort by</w:t>
+      </w:r>
+      <w:r>
+        <w:t xml:space="preserve"> Season Points</w:t>
+      </w:r>
+    </w:p>
+    <w:p>
+      <w:pPr>
+        <w:pStyle w:val="NoSpacing"/>
+      </w:pPr>
+      <w:r>
+        <w:t>Users should be able to sort players by their season points</w:t>
+      </w:r>
+    </w:p>
+    <w:p>
+      <w:pPr>
+        <w:pStyle w:val="Heading3"/>
+      </w:pPr>
+      <w:r>
+        <w:t>Allow Users to Sort by</w:t>
+      </w:r>
+      <w:r>
+        <w:t xml:space="preserve"> Last Week Points</w:t>
+      </w:r>
+    </w:p>
+    <w:p>
+      <w:pPr>
+        <w:pStyle w:val="NoSpacing"/>
+      </w:pPr>
+      <w:r>
+        <w:t>Users should be able to sort players by their most recent week points</w:t>
+      </w:r>
+      <w:r>
+        <w:t xml:space="preserve"> </w:t>
+      </w:r>
+    </w:p>
+    <w:p>
+      <w:pPr>
+        <w:pStyle w:val="Heading3"/>
+      </w:pPr>
+      <w:r>
+        <w:t xml:space="preserve">Allow Users to Sort by </w:t>
+      </w:r>
+      <w:r>
+        <w:t xml:space="preserve">Projected </w:t>
+      </w:r>
+      <w:r>
+        <w:t>Season Points</w:t>
+      </w:r>
+    </w:p>
+    <w:p>
+      <w:pPr>
+        <w:pStyle w:val="NoSpacing"/>
+      </w:pPr>
+      <w:r>
+        <w:t xml:space="preserve">Users should be able to sort players by their </w:t>
+      </w:r>
+      <w:r>
+        <w:t xml:space="preserve">projected </w:t>
+      </w:r>
+      <w:r>
+        <w:t>season points</w:t>
+      </w:r>
+    </w:p>
+    <w:p>
+      <w:pPr>
+        <w:pStyle w:val="Heading3"/>
+      </w:pPr>
+      <w:r>
+        <w:t>Allow Users to Sort by Last Week Points</w:t>
+      </w:r>
+    </w:p>
+    <w:p>
+      <w:pPr>
+        <w:pStyle w:val="NoSpacing"/>
+      </w:pPr>
+      <w:r>
+        <w:t xml:space="preserve">Users should be able to sort players by their </w:t>
+      </w:r>
+      <w:r>
+        <w:t>projected</w:t>
+      </w:r>
+      <w:r>
+        <w:t xml:space="preserve"> week points</w:t>
+      </w:r>
+    </w:p>
+    <w:p>
+      <w:pPr>
+        <w:pStyle w:val="Heading3"/>
+      </w:pPr>
+      <w:r>
+        <w:t>Allow Users to Sort by</w:t>
+      </w:r>
+      <w:r>
+        <w:t xml:space="preserve"> Stat</w:t>
+      </w:r>
+    </w:p>
+    <w:p>
+      <w:pPr>
+        <w:pStyle w:val="NoSpacing"/>
+      </w:pPr>
+      <w:r>
+        <w:t>Users should be able to sort players by any of their stats</w:t>
+      </w:r>
+    </w:p>
+    <w:p>
+      <w:pPr>
+        <w:pStyle w:val="Heading1"/>
+      </w:pPr>
+      <w:r>
+        <w:t xml:space="preserve">RoadToGlory Fantasy Football </w:t>
+      </w:r>
+      <w:r>
+        <w:t>Overview</w:t>
+      </w:r>
+      <w:bookmarkStart w:id="0" w:name="_GoBack"/>
+      <w:bookmarkEnd w:id="0"/>
+    </w:p>
+    <w:p>
+      <w:pPr>
+        <w:pStyle w:val="Heading2"/>
+      </w:pPr>
+      <w:r>
+        <w:t>Draft Service</w:t>
+      </w:r>
+    </w:p>
+    <w:p>
+      <w:pPr>
+        <w:pStyle w:val="NoSpacing"/>
+      </w:pPr>
+    </w:p>
+    <w:p>
+      <w:pPr>
+        <w:pStyle w:val="Heading2"/>
+      </w:pPr>
+      <w:r>
+        <w:t>Team Service</w:t>
+      </w:r>
+    </w:p>
+    <w:p>
+      <w:pPr>
+        <w:pStyle w:val="NoSpacing"/>
+      </w:pPr>
+    </w:p>
+    <w:p>
+      <w:pPr>
+        <w:pStyle w:val="Heading2"/>
+      </w:pPr>
+      <w:r>
+        <w:t>Trade Service</w:t>
+      </w:r>
+    </w:p>
+    <w:p>
+      <w:pPr>
+        <w:pStyle w:val="NoSpacing"/>
+      </w:pPr>
+    </w:p>
+    <w:p>
+      <w:pPr>
+        <w:pStyle w:val="Heading2"/>
+      </w:pPr>
+      <w:r>
+        <w:t>Player Service</w:t>
+      </w:r>
+    </w:p>
     <w:p/>
     <w:p>
-      <w:r>
-        <w:t>Comments:</w:t>
-      </w:r>
-    </w:p>
-    <w:p>
+      <w:pPr>
+        <w:pStyle w:val="Heading1"/>
+      </w:pPr>
+      <w:r>
+        <w:t>Notes</w:t>
+      </w:r>
+    </w:p>
+    <w:p>
+      <w:pPr>
+        <w:pStyle w:val="ListParagraph"/>
+        <w:numPr>
+          <w:ilvl w:val="0"/>
+          <w:numId w:val="1"/>
+        </w:numPr>
+      </w:pPr>
       <w:r>
         <w:t>Keep a per-league log of all critical events</w:t>
       </w:r>
@@ -836,6 +1605,126 @@
     </w:sectPr>
   </w:body>
 </w:document>
+</file>
+
+<file path=word/numbering.xml><?xml version="1.0" encoding="utf-8"?>
+<w:numbering xmlns:wpc="http://schemas.microsoft.com/office/word/2010/wordprocessingCanvas" xmlns:mc="http://schemas.openxmlformats.org/markup-compatibility/2006" xmlns:o="urn:schemas-microsoft-com:office:office" xmlns:r="http://schemas.openxmlformats.org/officeDocument/2006/relationships" xmlns:m="http://schemas.openxmlformats.org/officeDocument/2006/math" xmlns:v="urn:schemas-microsoft-com:vml" xmlns:wp14="http://schemas.microsoft.com/office/word/2010/wordprocessingDrawing" xmlns:wp="http://schemas.openxmlformats.org/drawingml/2006/wordprocessingDrawing" xmlns:w10="urn:schemas-microsoft-com:office:word" xmlns:w="http://schemas.openxmlformats.org/wordprocessingml/2006/main" xmlns:w14="http://schemas.microsoft.com/office/word/2010/wordml" xmlns:w15="http://schemas.microsoft.com/office/word/2012/wordml" xmlns:wpg="http://schemas.microsoft.com/office/word/2010/wordprocessingGroup" xmlns:wpi="http://schemas.microsoft.com/office/word/2010/wordprocessingInk" xmlns:wne="http://schemas.microsoft.com/office/word/2006/wordml" xmlns:wps="http://schemas.microsoft.com/office/word/2010/wordprocessingShape" mc:Ignorable="w14 w15 wp14">
+  <w:abstractNum w:abstractNumId="0" w15:restartNumberingAfterBreak="0">
+    <w:nsid w:val="30530C07"/>
+    <w:multiLevelType w:val="hybridMultilevel"/>
+    <w:tmpl w:val="AA38BC84"/>
+    <w:lvl w:ilvl="0" w:tplc="A24E0E30">
+      <w:numFmt w:val="bullet"/>
+      <w:lvlText w:val="-"/>
+      <w:lvlJc w:val="left"/>
+      <w:pPr>
+        <w:ind w:left="720" w:hanging="360"/>
+      </w:pPr>
+      <w:rPr>
+        <w:rFonts w:ascii="Calibri" w:eastAsiaTheme="minorHAnsi" w:hAnsi="Calibri" w:cstheme="minorBidi" w:hint="default"/>
+      </w:rPr>
+    </w:lvl>
+    <w:lvl w:ilvl="1" w:tplc="04090003" w:tentative="1">
+      <w:start w:val="1"/>
+      <w:numFmt w:val="bullet"/>
+      <w:lvlText w:val="o"/>
+      <w:lvlJc w:val="left"/>
+      <w:pPr>
+        <w:ind w:left="1440" w:hanging="360"/>
+      </w:pPr>
+      <w:rPr>
+        <w:rFonts w:ascii="Courier New" w:hAnsi="Courier New" w:cs="Courier New" w:hint="default"/>
+      </w:rPr>
+    </w:lvl>
+    <w:lvl w:ilvl="2" w:tplc="04090005" w:tentative="1">
+      <w:start w:val="1"/>
+      <w:numFmt w:val="bullet"/>
+      <w:lvlText w:val=""/>
+      <w:lvlJc w:val="left"/>
+      <w:pPr>
+        <w:ind w:left="2160" w:hanging="360"/>
+      </w:pPr>
+      <w:rPr>
+        <w:rFonts w:ascii="Wingdings" w:hAnsi="Wingdings" w:hint="default"/>
+      </w:rPr>
+    </w:lvl>
+    <w:lvl w:ilvl="3" w:tplc="04090001" w:tentative="1">
+      <w:start w:val="1"/>
+      <w:numFmt w:val="bullet"/>
+      <w:lvlText w:val=""/>
+      <w:lvlJc w:val="left"/>
+      <w:pPr>
+        <w:ind w:left="2880" w:hanging="360"/>
+      </w:pPr>
+      <w:rPr>
+        <w:rFonts w:ascii="Symbol" w:hAnsi="Symbol" w:hint="default"/>
+      </w:rPr>
+    </w:lvl>
+    <w:lvl w:ilvl="4" w:tplc="04090003" w:tentative="1">
+      <w:start w:val="1"/>
+      <w:numFmt w:val="bullet"/>
+      <w:lvlText w:val="o"/>
+      <w:lvlJc w:val="left"/>
+      <w:pPr>
+        <w:ind w:left="3600" w:hanging="360"/>
+      </w:pPr>
+      <w:rPr>
+        <w:rFonts w:ascii="Courier New" w:hAnsi="Courier New" w:cs="Courier New" w:hint="default"/>
+      </w:rPr>
+    </w:lvl>
+    <w:lvl w:ilvl="5" w:tplc="04090005" w:tentative="1">
+      <w:start w:val="1"/>
+      <w:numFmt w:val="bullet"/>
+      <w:lvlText w:val=""/>
+      <w:lvlJc w:val="left"/>
+      <w:pPr>
+        <w:ind w:left="4320" w:hanging="360"/>
+      </w:pPr>
+      <w:rPr>
+        <w:rFonts w:ascii="Wingdings" w:hAnsi="Wingdings" w:hint="default"/>
+      </w:rPr>
+    </w:lvl>
+    <w:lvl w:ilvl="6" w:tplc="04090001" w:tentative="1">
+      <w:start w:val="1"/>
+      <w:numFmt w:val="bullet"/>
+      <w:lvlText w:val=""/>
+      <w:lvlJc w:val="left"/>
+      <w:pPr>
+        <w:ind w:left="5040" w:hanging="360"/>
+      </w:pPr>
+      <w:rPr>
+        <w:rFonts w:ascii="Symbol" w:hAnsi="Symbol" w:hint="default"/>
+      </w:rPr>
+    </w:lvl>
+    <w:lvl w:ilvl="7" w:tplc="04090003" w:tentative="1">
+      <w:start w:val="1"/>
+      <w:numFmt w:val="bullet"/>
+      <w:lvlText w:val="o"/>
+      <w:lvlJc w:val="left"/>
+      <w:pPr>
+        <w:ind w:left="5760" w:hanging="360"/>
+      </w:pPr>
+      <w:rPr>
+        <w:rFonts w:ascii="Courier New" w:hAnsi="Courier New" w:cs="Courier New" w:hint="default"/>
+      </w:rPr>
+    </w:lvl>
+    <w:lvl w:ilvl="8" w:tplc="04090005" w:tentative="1">
+      <w:start w:val="1"/>
+      <w:numFmt w:val="bullet"/>
+      <w:lvlText w:val=""/>
+      <w:lvlJc w:val="left"/>
+      <w:pPr>
+        <w:ind w:left="6480" w:hanging="360"/>
+      </w:pPr>
+      <w:rPr>
+        <w:rFonts w:ascii="Wingdings" w:hAnsi="Wingdings" w:hint="default"/>
+      </w:rPr>
+    </w:lvl>
+  </w:abstractNum>
+  <w:num w:numId="1">
+    <w:abstractNumId w:val="0"/>
+  </w:num>
+</w:numbering>
 </file>
 
 <file path=word/styles.xml><?xml version="1.0" encoding="utf-8"?>
@@ -1297,6 +2186,28 @@
       <w:szCs w:val="24"/>
     </w:rPr>
   </w:style>
+  <w:style w:type="paragraph" w:styleId="Heading4">
+    <w:name w:val="heading 4"/>
+    <w:basedOn w:val="Normal"/>
+    <w:next w:val="Normal"/>
+    <w:link w:val="Heading4Char"/>
+    <w:uiPriority w:val="9"/>
+    <w:unhideWhenUsed/>
+    <w:qFormat/>
+    <w:rsid w:val="00817213"/>
+    <w:pPr>
+      <w:keepNext/>
+      <w:keepLines/>
+      <w:spacing w:before="40" w:after="0"/>
+      <w:outlineLvl w:val="3"/>
+    </w:pPr>
+    <w:rPr>
+      <w:rFonts w:asciiTheme="majorHAnsi" w:eastAsiaTheme="majorEastAsia" w:hAnsiTheme="majorHAnsi" w:cstheme="majorBidi"/>
+      <w:i/>
+      <w:iCs/>
+      <w:color w:val="2E74B5" w:themeColor="accent1" w:themeShade="BF"/>
+    </w:rPr>
+  </w:style>
   <w:style w:type="character" w:default="1" w:styleId="DefaultParagraphFont">
     <w:name w:val="Default Paragraph Font"/>
     <w:uiPriority w:val="1"/>
@@ -1401,6 +2312,30 @@
       <w:sz w:val="18"/>
       <w:szCs w:val="18"/>
     </w:rPr>
+  </w:style>
+  <w:style w:type="character" w:customStyle="1" w:styleId="Heading4Char">
+    <w:name w:val="Heading 4 Char"/>
+    <w:basedOn w:val="DefaultParagraphFont"/>
+    <w:link w:val="Heading4"/>
+    <w:uiPriority w:val="9"/>
+    <w:rsid w:val="00817213"/>
+    <w:rPr>
+      <w:rFonts w:asciiTheme="majorHAnsi" w:eastAsiaTheme="majorEastAsia" w:hAnsiTheme="majorHAnsi" w:cstheme="majorBidi"/>
+      <w:i/>
+      <w:iCs/>
+      <w:color w:val="2E74B5" w:themeColor="accent1" w:themeShade="BF"/>
+    </w:rPr>
+  </w:style>
+  <w:style w:type="paragraph" w:styleId="ListParagraph">
+    <w:name w:val="List Paragraph"/>
+    <w:basedOn w:val="Normal"/>
+    <w:uiPriority w:val="34"/>
+    <w:qFormat/>
+    <w:rsid w:val="001877D6"/>
+    <w:pPr>
+      <w:ind w:left="720"/>
+      <w:contextualSpacing/>
+    </w:pPr>
   </w:style>
 </w:styles>
 </file>

--- a/design/rtg_use_cases.docx
+++ b/design/rtg_use_cases.docx
@@ -306,6 +306,14 @@
     </w:p>
     <w:p>
       <w:pPr>
+        <w:pStyle w:val="NoSpacing"/>
+      </w:pPr>
+      <w:r>
+        <w:t>Trades for current picks should reset the clock</w:t>
+      </w:r>
+    </w:p>
+    <w:p>
+      <w:pPr>
         <w:pStyle w:val="Heading3"/>
       </w:pPr>
       <w:r>
@@ -333,6 +341,7 @@
         <w:pStyle w:val="Heading3"/>
       </w:pPr>
       <w:r>
+        <w:lastRenderedPageBreak/>
         <w:t>Allow Users to see Teams Picks</w:t>
       </w:r>
     </w:p>
@@ -1231,10 +1240,7 @@
         <w:pStyle w:val="Heading2"/>
       </w:pPr>
       <w:r>
-        <w:t>Player</w:t>
-      </w:r>
-      <w:r>
-        <w:t xml:space="preserve"> Service</w:t>
+        <w:t>Player Service</w:t>
       </w:r>
     </w:p>
     <w:p>
@@ -1357,21 +1363,15 @@
         <w:pStyle w:val="Heading3"/>
       </w:pPr>
       <w:r>
-        <w:t>Allow Player Search-By-</w:t>
-      </w:r>
-      <w:r>
-        <w:t>Bye-Week</w:t>
-      </w:r>
-    </w:p>
-    <w:p>
-      <w:pPr>
-        <w:pStyle w:val="NoSpacing"/>
-      </w:pPr>
-      <w:r>
-        <w:t xml:space="preserve">Users should be able to search for players based </w:t>
-      </w:r>
-      <w:r>
-        <w:t>on NFL bye week</w:t>
+        <w:t>Allow Player Search-By-Bye-Week</w:t>
+      </w:r>
+    </w:p>
+    <w:p>
+      <w:pPr>
+        <w:pStyle w:val="NoSpacing"/>
+      </w:pPr>
+      <w:r>
+        <w:t>Users should be able to search for players based on NFL bye week</w:t>
       </w:r>
     </w:p>
     <w:p>
@@ -1411,10 +1411,7 @@
         <w:pStyle w:val="Heading3"/>
       </w:pPr>
       <w:r>
-        <w:t>Allow Users to Sort by</w:t>
-      </w:r>
-      <w:r>
-        <w:t xml:space="preserve"> Season Points</w:t>
+        <w:t>Allow Users to Sort by Season Points</w:t>
       </w:r>
     </w:p>
     <w:p>
@@ -1430,10 +1427,7 @@
         <w:pStyle w:val="Heading3"/>
       </w:pPr>
       <w:r>
-        <w:t>Allow Users to Sort by</w:t>
-      </w:r>
-      <w:r>
-        <w:t xml:space="preserve"> Last Week Points</w:t>
+        <w:t>Allow Users to Sort by Last Week Points</w:t>
       </w:r>
     </w:p>
     <w:p>
@@ -1452,27 +1446,15 @@
         <w:pStyle w:val="Heading3"/>
       </w:pPr>
       <w:r>
-        <w:t xml:space="preserve">Allow Users to Sort by </w:t>
-      </w:r>
-      <w:r>
-        <w:t xml:space="preserve">Projected </w:t>
-      </w:r>
-      <w:r>
-        <w:t>Season Points</w:t>
-      </w:r>
-    </w:p>
-    <w:p>
-      <w:pPr>
-        <w:pStyle w:val="NoSpacing"/>
-      </w:pPr>
-      <w:r>
-        <w:t xml:space="preserve">Users should be able to sort players by their </w:t>
-      </w:r>
-      <w:r>
-        <w:t xml:space="preserve">projected </w:t>
-      </w:r>
-      <w:r>
-        <w:t>season points</w:t>
+        <w:t>Allow Users to Sort by Projected Season Points</w:t>
+      </w:r>
+    </w:p>
+    <w:p>
+      <w:pPr>
+        <w:pStyle w:val="NoSpacing"/>
+      </w:pPr>
+      <w:r>
+        <w:t>Users should be able to sort players by their projected season points</w:t>
       </w:r>
     </w:p>
     <w:p>
@@ -1488,24 +1470,15 @@
         <w:pStyle w:val="NoSpacing"/>
       </w:pPr>
       <w:r>
-        <w:t xml:space="preserve">Users should be able to sort players by their </w:t>
-      </w:r>
-      <w:r>
-        <w:t>projected</w:t>
-      </w:r>
-      <w:r>
-        <w:t xml:space="preserve"> week points</w:t>
-      </w:r>
-    </w:p>
-    <w:p>
-      <w:pPr>
-        <w:pStyle w:val="Heading3"/>
-      </w:pPr>
-      <w:r>
-        <w:t>Allow Users to Sort by</w:t>
-      </w:r>
-      <w:r>
-        <w:t xml:space="preserve"> Stat</w:t>
+        <w:t>Users should be able to sort players by their projected week points</w:t>
+      </w:r>
+    </w:p>
+    <w:p>
+      <w:pPr>
+        <w:pStyle w:val="Heading3"/>
+      </w:pPr>
+      <w:r>
+        <w:t>Allow Users to Sort by Stat</w:t>
       </w:r>
     </w:p>
     <w:p>
@@ -1521,62 +1494,89 @@
         <w:pStyle w:val="Heading1"/>
       </w:pPr>
       <w:r>
+        <w:lastRenderedPageBreak/>
         <w:t xml:space="preserve">RoadToGlory Fantasy Football </w:t>
       </w:r>
       <w:r>
         <w:t>Overview</w:t>
+      </w:r>
+    </w:p>
+    <w:p>
+      <w:pPr>
+        <w:pStyle w:val="Heading2"/>
+      </w:pPr>
+      <w:r>
+        <w:t>Draft Service</w:t>
+      </w:r>
+    </w:p>
+    <w:p>
+      <w:pPr>
+        <w:pStyle w:val="NoSpacing"/>
+      </w:pPr>
+      <w:r>
+        <w:t>The Draft service is responsible for conducting the draft, maintaining history on previous drafts, and storing future draft pick ownership</w:t>
+      </w:r>
+      <w:r>
+        <w:t>.</w:t>
+      </w:r>
+    </w:p>
+    <w:p>
+      <w:pPr>
+        <w:pStyle w:val="Heading2"/>
+      </w:pPr>
+      <w:r>
+        <w:t>Team Service</w:t>
+      </w:r>
+    </w:p>
+    <w:p>
+      <w:pPr>
+        <w:pStyle w:val="NoSpacing"/>
+      </w:pPr>
+      <w:r>
+        <w:t>The Team Service is responsible for maintaining Rosters, Current Lineup, and Team Settings.</w:t>
+      </w:r>
+    </w:p>
+    <w:p>
+      <w:pPr>
+        <w:pStyle w:val="Heading2"/>
+      </w:pPr>
+      <w:r>
+        <w:t>Trade Service</w:t>
+      </w:r>
+    </w:p>
+    <w:p>
+      <w:pPr>
+        <w:pStyle w:val="NoSpacing"/>
+      </w:pPr>
+      <w:r>
+        <w:t>The Trade Service is responsible for executing trades and maintaining a history of trades</w:t>
+      </w:r>
+    </w:p>
+    <w:p>
+      <w:pPr>
+        <w:pStyle w:val="Heading2"/>
+      </w:pPr>
+      <w:r>
+        <w:t>Player Service</w:t>
+      </w:r>
+    </w:p>
+    <w:p>
+      <w:r>
+        <w:t xml:space="preserve">The Player Service is responsible for interacting with NFL </w:t>
+      </w:r>
+      <w:proofErr w:type="spellStart"/>
+      <w:proofErr w:type="gramStart"/>
+      <w:r>
+        <w:t>api’s</w:t>
+      </w:r>
+      <w:proofErr w:type="spellEnd"/>
+      <w:proofErr w:type="gramEnd"/>
+      <w:r>
+        <w:t xml:space="preserve"> to keep track of NFL players and their stats.</w:t>
       </w:r>
       <w:bookmarkStart w:id="0" w:name="_GoBack"/>
       <w:bookmarkEnd w:id="0"/>
     </w:p>
-    <w:p>
-      <w:pPr>
-        <w:pStyle w:val="Heading2"/>
-      </w:pPr>
-      <w:r>
-        <w:t>Draft Service</w:t>
-      </w:r>
-    </w:p>
-    <w:p>
-      <w:pPr>
-        <w:pStyle w:val="NoSpacing"/>
-      </w:pPr>
-    </w:p>
-    <w:p>
-      <w:pPr>
-        <w:pStyle w:val="Heading2"/>
-      </w:pPr>
-      <w:r>
-        <w:t>Team Service</w:t>
-      </w:r>
-    </w:p>
-    <w:p>
-      <w:pPr>
-        <w:pStyle w:val="NoSpacing"/>
-      </w:pPr>
-    </w:p>
-    <w:p>
-      <w:pPr>
-        <w:pStyle w:val="Heading2"/>
-      </w:pPr>
-      <w:r>
-        <w:t>Trade Service</w:t>
-      </w:r>
-    </w:p>
-    <w:p>
-      <w:pPr>
-        <w:pStyle w:val="NoSpacing"/>
-      </w:pPr>
-    </w:p>
-    <w:p>
-      <w:pPr>
-        <w:pStyle w:val="Heading2"/>
-      </w:pPr>
-      <w:r>
-        <w:t>Player Service</w:t>
-      </w:r>
-    </w:p>
-    <w:p/>
     <w:p>
       <w:pPr>
         <w:pStyle w:val="Heading1"/>

--- a/design/rtg_use_cases.docx
+++ b/design/rtg_use_cases.docx
@@ -1,6 +1,6 @@
 
 <file path=word/document.xml><?xml version="1.0" encoding="utf-8"?>
-<w:document xmlns:wpc="http://schemas.microsoft.com/office/word/2010/wordprocessingCanvas" xmlns:mc="http://schemas.openxmlformats.org/markup-compatibility/2006" xmlns:o="urn:schemas-microsoft-com:office:office" xmlns:r="http://schemas.openxmlformats.org/officeDocument/2006/relationships" xmlns:m="http://schemas.openxmlformats.org/officeDocument/2006/math" xmlns:v="urn:schemas-microsoft-com:vml" xmlns:wp14="http://schemas.microsoft.com/office/word/2010/wordprocessingDrawing" xmlns:wp="http://schemas.openxmlformats.org/drawingml/2006/wordprocessingDrawing" xmlns:w10="urn:schemas-microsoft-com:office:word" xmlns:w="http://schemas.openxmlformats.org/wordprocessingml/2006/main" xmlns:w14="http://schemas.microsoft.com/office/word/2010/wordml" xmlns:w15="http://schemas.microsoft.com/office/word/2012/wordml" xmlns:wpg="http://schemas.microsoft.com/office/word/2010/wordprocessingGroup" xmlns:wpi="http://schemas.microsoft.com/office/word/2010/wordprocessingInk" xmlns:wne="http://schemas.microsoft.com/office/word/2006/wordml" xmlns:wps="http://schemas.microsoft.com/office/word/2010/wordprocessingShape" mc:Ignorable="w14 w15 wp14">
+<w:document xmlns:wpc="http://schemas.microsoft.com/office/word/2010/wordprocessingCanvas" xmlns:cx="http://schemas.microsoft.com/office/drawing/2014/chartex" xmlns:cx1="http://schemas.microsoft.com/office/drawing/2015/9/8/chartex" xmlns:cx2="http://schemas.microsoft.com/office/drawing/2015/10/21/chartex" xmlns:cx3="http://schemas.microsoft.com/office/drawing/2016/5/9/chartex" xmlns:cx4="http://schemas.microsoft.com/office/drawing/2016/5/10/chartex" xmlns:cx5="http://schemas.microsoft.com/office/drawing/2016/5/11/chartex" xmlns:cx6="http://schemas.microsoft.com/office/drawing/2016/5/12/chartex" xmlns:cx7="http://schemas.microsoft.com/office/drawing/2016/5/13/chartex" xmlns:cx8="http://schemas.microsoft.com/office/drawing/2016/5/14/chartex" xmlns:mc="http://schemas.openxmlformats.org/markup-compatibility/2006" xmlns:aink="http://schemas.microsoft.com/office/drawing/2016/ink" xmlns:am3d="http://schemas.microsoft.com/office/drawing/2017/model3d" xmlns:o="urn:schemas-microsoft-com:office:office" xmlns:r="http://schemas.openxmlformats.org/officeDocument/2006/relationships" xmlns:m="http://schemas.openxmlformats.org/officeDocument/2006/math" xmlns:v="urn:schemas-microsoft-com:vml" xmlns:wp14="http://schemas.microsoft.com/office/word/2010/wordprocessingDrawing" xmlns:wp="http://schemas.openxmlformats.org/drawingml/2006/wordprocessingDrawing" xmlns:w10="urn:schemas-microsoft-com:office:word" xmlns:w="http://schemas.openxmlformats.org/wordprocessingml/2006/main" xmlns:w14="http://schemas.microsoft.com/office/word/2010/wordml" xmlns:w15="http://schemas.microsoft.com/office/word/2012/wordml" xmlns:w16cid="http://schemas.microsoft.com/office/word/2016/wordml/cid" xmlns:w16se="http://schemas.microsoft.com/office/word/2015/wordml/symex" xmlns:wpg="http://schemas.microsoft.com/office/word/2010/wordprocessingGroup" xmlns:wpi="http://schemas.microsoft.com/office/word/2010/wordprocessingInk" xmlns:wne="http://schemas.microsoft.com/office/word/2006/wordml" xmlns:wps="http://schemas.microsoft.com/office/word/2010/wordprocessingShape" mc:Ignorable="w14 w15 w16se w16cid wp14">
   <w:body>
     <w:p>
       <w:pPr>
@@ -341,7 +341,6 @@
         <w:pStyle w:val="Heading3"/>
       </w:pPr>
       <w:r>
-        <w:lastRenderedPageBreak/>
         <w:t>Allow Users to see Teams Picks</w:t>
       </w:r>
     </w:p>
@@ -1200,15 +1199,7 @@
         <w:pStyle w:val="NoSpacing"/>
       </w:pPr>
       <w:r>
-        <w:t xml:space="preserve">These trades can be made at any stage (Request, Accepted, </w:t>
-      </w:r>
-      <w:proofErr w:type="gramStart"/>
-      <w:r>
-        <w:t>Approved</w:t>
-      </w:r>
-      <w:proofErr w:type="gramEnd"/>
-      <w:r>
-        <w:t>)</w:t>
+        <w:t>These trades can be made at any stage (Request, Accepted, Approved)</w:t>
       </w:r>
       <w:r>
         <w:t xml:space="preserve"> </w:t>
@@ -1328,15 +1319,7 @@
         <w:pStyle w:val="NoSpacing"/>
       </w:pPr>
       <w:r>
-        <w:t xml:space="preserve">Users should be able to search for players based on their availability (Available, On Rosters, </w:t>
-      </w:r>
-      <w:proofErr w:type="gramStart"/>
-      <w:r>
-        <w:t>On</w:t>
-      </w:r>
-      <w:proofErr w:type="gramEnd"/>
-      <w:r>
-        <w:t xml:space="preserve"> Waivers)</w:t>
+        <w:t>Users should be able to search for players based on their availability (Available, On Rosters, On Waivers)</w:t>
       </w:r>
     </w:p>
     <w:p>
@@ -1491,33 +1474,10 @@
     </w:p>
     <w:p>
       <w:pPr>
-        <w:pStyle w:val="Heading1"/>
-      </w:pPr>
-      <w:r>
-        <w:lastRenderedPageBreak/>
-        <w:t xml:space="preserve">RoadToGlory Fantasy Football </w:t>
-      </w:r>
-      <w:r>
-        <w:t>Overview</w:t>
-      </w:r>
-    </w:p>
-    <w:p>
-      <w:pPr>
         <w:pStyle w:val="Heading2"/>
       </w:pPr>
       <w:r>
-        <w:t>Draft Service</w:t>
-      </w:r>
-    </w:p>
-    <w:p>
-      <w:pPr>
-        <w:pStyle w:val="NoSpacing"/>
-      </w:pPr>
-      <w:r>
-        <w:t>The Draft service is responsible for conducting the draft, maintaining history on previous drafts, and storing future draft pick ownership</w:t>
-      </w:r>
-      <w:r>
-        <w:t>.</w:t>
+        <w:t>League Service</w:t>
       </w:r>
     </w:p>
     <w:p>
@@ -1525,15 +1485,7 @@
         <w:pStyle w:val="Heading2"/>
       </w:pPr>
       <w:r>
-        <w:t>Team Service</w:t>
-      </w:r>
-    </w:p>
-    <w:p>
-      <w:pPr>
-        <w:pStyle w:val="NoSpacing"/>
-      </w:pPr>
-      <w:r>
-        <w:t>The Team Service is responsible for maintaining Rosters, Current Lineup, and Team Settings.</w:t>
+        <w:t>Notification Service</w:t>
       </w:r>
     </w:p>
     <w:p>
@@ -1541,41 +1493,200 @@
         <w:pStyle w:val="Heading2"/>
       </w:pPr>
       <w:r>
-        <w:t>Trade Service</w:t>
-      </w:r>
-    </w:p>
-    <w:p>
-      <w:pPr>
-        <w:pStyle w:val="NoSpacing"/>
-      </w:pPr>
-      <w:r>
-        <w:t>The Trade Service is responsible for executing trades and maintaining a history of trades</w:t>
-      </w:r>
-    </w:p>
-    <w:p>
-      <w:pPr>
-        <w:pStyle w:val="Heading2"/>
-      </w:pPr>
-      <w:r>
-        <w:t>Player Service</w:t>
-      </w:r>
-    </w:p>
-    <w:p>
-      <w:r>
-        <w:t xml:space="preserve">The Player Service is responsible for interacting with NFL </w:t>
-      </w:r>
-      <w:proofErr w:type="spellStart"/>
-      <w:proofErr w:type="gramStart"/>
-      <w:r>
-        <w:t>api’s</w:t>
-      </w:r>
-      <w:proofErr w:type="spellEnd"/>
-      <w:proofErr w:type="gramEnd"/>
-      <w:r>
-        <w:t xml:space="preserve"> to keep track of NFL players and their stats.</w:t>
+        <w:t>Message Service</w:t>
+      </w:r>
+    </w:p>
+    <w:p>
+      <w:pPr>
+        <w:pStyle w:val="Heading3"/>
+      </w:pPr>
+      <w:r>
+        <w:t>Allow User to Chat with Single User</w:t>
+      </w:r>
+    </w:p>
+    <w:p>
+      <w:pPr>
+        <w:pStyle w:val="NoSpacing"/>
+      </w:pPr>
+      <w:r>
+        <w:t>A user should be able to send a chat message to another user (constrained to league members)</w:t>
+      </w:r>
+    </w:p>
+    <w:p>
+      <w:pPr>
+        <w:pStyle w:val="Heading3"/>
+      </w:pPr>
+      <w:r>
+        <w:t>Allow User to Chat with Group</w:t>
+      </w:r>
+    </w:p>
+    <w:p>
+      <w:pPr>
+        <w:pStyle w:val="NoSpacing"/>
+      </w:pPr>
+      <w:r>
+        <w:t>A user should be able to send a chat message to a predefined group</w:t>
+      </w:r>
+    </w:p>
+    <w:p>
+      <w:pPr>
+        <w:pStyle w:val="Heading3"/>
+      </w:pPr>
+      <w:r>
+        <w:t>Allow User to send Message</w:t>
+      </w:r>
+    </w:p>
+    <w:p>
+      <w:pPr>
+        <w:pStyle w:val="NoSpacing"/>
+      </w:pPr>
+      <w:r>
+        <w:t>A user should be able to send an email like message to a single user or a set of users (constrained to league members). The message should have a subject line, cc, and bcc.</w:t>
+      </w:r>
+    </w:p>
+    <w:p>
+      <w:pPr>
+        <w:pStyle w:val="Heading3"/>
+      </w:pPr>
+      <w:r>
+        <w:t>Allow User to see Message Thread</w:t>
+      </w:r>
+    </w:p>
+    <w:p>
+      <w:r>
+        <w:t>A user should be able to view the thread history for a message.</w:t>
       </w:r>
       <w:bookmarkStart w:id="0" w:name="_GoBack"/>
       <w:bookmarkEnd w:id="0"/>
+    </w:p>
+    <w:p/>
+    <w:p>
+      <w:pPr>
+        <w:pStyle w:val="Heading1"/>
+      </w:pPr>
+      <w:proofErr w:type="spellStart"/>
+      <w:r>
+        <w:t>RoadToGlory</w:t>
+      </w:r>
+      <w:proofErr w:type="spellEnd"/>
+      <w:r>
+        <w:t xml:space="preserve"> Fantasy Football </w:t>
+      </w:r>
+      <w:r>
+        <w:t>Overview</w:t>
+      </w:r>
+    </w:p>
+    <w:p>
+      <w:pPr>
+        <w:pStyle w:val="Heading2"/>
+      </w:pPr>
+      <w:r>
+        <w:t>Draft Service</w:t>
+      </w:r>
+    </w:p>
+    <w:p>
+      <w:pPr>
+        <w:pStyle w:val="NoSpacing"/>
+      </w:pPr>
+      <w:r>
+        <w:t>The Draft service is responsible for conducting the draft, maintaining history on previous drafts, and storing future draft pick ownership</w:t>
+      </w:r>
+      <w:r>
+        <w:t>.</w:t>
+      </w:r>
+    </w:p>
+    <w:p>
+      <w:pPr>
+        <w:pStyle w:val="Heading2"/>
+      </w:pPr>
+      <w:r>
+        <w:t>Team Service</w:t>
+      </w:r>
+    </w:p>
+    <w:p>
+      <w:pPr>
+        <w:pStyle w:val="NoSpacing"/>
+      </w:pPr>
+      <w:r>
+        <w:t>The Team Service is responsible for maintaining Rosters, Current Lineup, and Team Settings.</w:t>
+      </w:r>
+    </w:p>
+    <w:p>
+      <w:pPr>
+        <w:pStyle w:val="Heading2"/>
+      </w:pPr>
+      <w:r>
+        <w:t>Trade Service</w:t>
+      </w:r>
+    </w:p>
+    <w:p>
+      <w:pPr>
+        <w:pStyle w:val="NoSpacing"/>
+      </w:pPr>
+      <w:r>
+        <w:t>The Trade Service is responsible for executing trades and maintaining a history of trades</w:t>
+      </w:r>
+    </w:p>
+    <w:p>
+      <w:pPr>
+        <w:pStyle w:val="Heading2"/>
+      </w:pPr>
+      <w:r>
+        <w:t>Player Service</w:t>
+      </w:r>
+    </w:p>
+    <w:p>
+      <w:r>
+        <w:t xml:space="preserve">The Player Service is responsible for interacting with NFL </w:t>
+      </w:r>
+      <w:proofErr w:type="spellStart"/>
+      <w:r>
+        <w:t>api’s</w:t>
+      </w:r>
+      <w:proofErr w:type="spellEnd"/>
+      <w:r>
+        <w:t xml:space="preserve"> to keep track of NFL players and their stats.</w:t>
+      </w:r>
+    </w:p>
+    <w:p>
+      <w:pPr>
+        <w:pStyle w:val="Heading2"/>
+      </w:pPr>
+      <w:r>
+        <w:t>League Service</w:t>
+      </w:r>
+    </w:p>
+    <w:p>
+      <w:r>
+        <w:t>The League Service is responsible for storing league settings and managing the league teams and users.</w:t>
+      </w:r>
+    </w:p>
+    <w:p>
+      <w:pPr>
+        <w:pStyle w:val="Heading2"/>
+      </w:pPr>
+      <w:r>
+        <w:t>Notification Service</w:t>
+      </w:r>
+    </w:p>
+    <w:p>
+      <w:r>
+        <w:t>The Notification Service is responsible for sending notifications to a user or sets of users</w:t>
+      </w:r>
+    </w:p>
+    <w:p>
+      <w:pPr>
+        <w:pStyle w:val="Heading2"/>
+      </w:pPr>
+      <w:r>
+        <w:lastRenderedPageBreak/>
+        <w:t>Message Service</w:t>
+      </w:r>
+    </w:p>
+    <w:p>
+      <w:r>
+        <w:t>The Message Service is responsible for providing an interface to allow users to send and receive messages in an email like fashion as well as a chat format. Messages can be sent from a single person to one or multiple people.</w:t>
+      </w:r>
     </w:p>
     <w:p>
       <w:pPr>
@@ -1608,7 +1719,7 @@
 </file>
 
 <file path=word/numbering.xml><?xml version="1.0" encoding="utf-8"?>
-<w:numbering xmlns:wpc="http://schemas.microsoft.com/office/word/2010/wordprocessingCanvas" xmlns:mc="http://schemas.openxmlformats.org/markup-compatibility/2006" xmlns:o="urn:schemas-microsoft-com:office:office" xmlns:r="http://schemas.openxmlformats.org/officeDocument/2006/relationships" xmlns:m="http://schemas.openxmlformats.org/officeDocument/2006/math" xmlns:v="urn:schemas-microsoft-com:vml" xmlns:wp14="http://schemas.microsoft.com/office/word/2010/wordprocessingDrawing" xmlns:wp="http://schemas.openxmlformats.org/drawingml/2006/wordprocessingDrawing" xmlns:w10="urn:schemas-microsoft-com:office:word" xmlns:w="http://schemas.openxmlformats.org/wordprocessingml/2006/main" xmlns:w14="http://schemas.microsoft.com/office/word/2010/wordml" xmlns:w15="http://schemas.microsoft.com/office/word/2012/wordml" xmlns:wpg="http://schemas.microsoft.com/office/word/2010/wordprocessingGroup" xmlns:wpi="http://schemas.microsoft.com/office/word/2010/wordprocessingInk" xmlns:wne="http://schemas.microsoft.com/office/word/2006/wordml" xmlns:wps="http://schemas.microsoft.com/office/word/2010/wordprocessingShape" mc:Ignorable="w14 w15 wp14">
+<w:numbering xmlns:wpc="http://schemas.microsoft.com/office/word/2010/wordprocessingCanvas" xmlns:cx="http://schemas.microsoft.com/office/drawing/2014/chartex" xmlns:cx1="http://schemas.microsoft.com/office/drawing/2015/9/8/chartex" xmlns:cx2="http://schemas.microsoft.com/office/drawing/2015/10/21/chartex" xmlns:cx3="http://schemas.microsoft.com/office/drawing/2016/5/9/chartex" xmlns:cx4="http://schemas.microsoft.com/office/drawing/2016/5/10/chartex" xmlns:cx5="http://schemas.microsoft.com/office/drawing/2016/5/11/chartex" xmlns:cx6="http://schemas.microsoft.com/office/drawing/2016/5/12/chartex" xmlns:cx7="http://schemas.microsoft.com/office/drawing/2016/5/13/chartex" xmlns:cx8="http://schemas.microsoft.com/office/drawing/2016/5/14/chartex" xmlns:mc="http://schemas.openxmlformats.org/markup-compatibility/2006" xmlns:aink="http://schemas.microsoft.com/office/drawing/2016/ink" xmlns:am3d="http://schemas.microsoft.com/office/drawing/2017/model3d" xmlns:o="urn:schemas-microsoft-com:office:office" xmlns:r="http://schemas.openxmlformats.org/officeDocument/2006/relationships" xmlns:m="http://schemas.openxmlformats.org/officeDocument/2006/math" xmlns:v="urn:schemas-microsoft-com:vml" xmlns:wp14="http://schemas.microsoft.com/office/word/2010/wordprocessingDrawing" xmlns:wp="http://schemas.openxmlformats.org/drawingml/2006/wordprocessingDrawing" xmlns:w10="urn:schemas-microsoft-com:office:word" xmlns:w="http://schemas.openxmlformats.org/wordprocessingml/2006/main" xmlns:w14="http://schemas.microsoft.com/office/word/2010/wordml" xmlns:w15="http://schemas.microsoft.com/office/word/2012/wordml" xmlns:w16cid="http://schemas.microsoft.com/office/word/2016/wordml/cid" xmlns:w16se="http://schemas.microsoft.com/office/word/2015/wordml/symex" xmlns:wpg="http://schemas.microsoft.com/office/word/2010/wordprocessingGroup" xmlns:wpi="http://schemas.microsoft.com/office/word/2010/wordprocessingInk" xmlns:wne="http://schemas.microsoft.com/office/word/2006/wordml" xmlns:wps="http://schemas.microsoft.com/office/word/2010/wordprocessingShape" mc:Ignorable="w14 w15 w16se w16cid wp14">
   <w:abstractNum w:abstractNumId="0" w15:restartNumberingAfterBreak="0">
     <w:nsid w:val="30530C07"/>
     <w:multiLevelType w:val="hybridMultilevel"/>
@@ -1728,7 +1839,7 @@
 </file>
 
 <file path=word/styles.xml><?xml version="1.0" encoding="utf-8"?>
-<w:styles xmlns:mc="http://schemas.openxmlformats.org/markup-compatibility/2006" xmlns:r="http://schemas.openxmlformats.org/officeDocument/2006/relationships" xmlns:w="http://schemas.openxmlformats.org/wordprocessingml/2006/main" xmlns:w14="http://schemas.microsoft.com/office/word/2010/wordml" xmlns:w15="http://schemas.microsoft.com/office/word/2012/wordml" mc:Ignorable="w14 w15">
+<w:styles xmlns:mc="http://schemas.openxmlformats.org/markup-compatibility/2006" xmlns:r="http://schemas.openxmlformats.org/officeDocument/2006/relationships" xmlns:w="http://schemas.openxmlformats.org/wordprocessingml/2006/main" xmlns:w14="http://schemas.microsoft.com/office/word/2010/wordml" xmlns:w15="http://schemas.microsoft.com/office/word/2012/wordml" xmlns:w16cid="http://schemas.microsoft.com/office/word/2016/wordml/cid" xmlns:w16se="http://schemas.microsoft.com/office/word/2015/wordml/symex" mc:Ignorable="w14 w15 w16se w16cid">
   <w:docDefaults>
     <w:rPrDefault>
       <w:rPr>
@@ -1744,7 +1855,7 @@
       </w:pPr>
     </w:pPrDefault>
   </w:docDefaults>
-  <w:latentStyles w:defLockedState="0" w:defUIPriority="99" w:defSemiHidden="0" w:defUnhideWhenUsed="0" w:defQFormat="0" w:count="371">
+  <w:latentStyles w:defLockedState="0" w:defUIPriority="99" w:defSemiHidden="0" w:defUnhideWhenUsed="0" w:defQFormat="0" w:count="375">
     <w:lsdException w:name="Normal" w:uiPriority="0" w:qFormat="1"/>
     <w:lsdException w:name="heading 1" w:uiPriority="9" w:qFormat="1"/>
     <w:lsdException w:name="heading 2" w:semiHidden="1" w:uiPriority="9" w:unhideWhenUsed="1" w:qFormat="1"/>
@@ -1850,7 +1961,6 @@
     <w:lsdException w:name="HTML Sample" w:semiHidden="1" w:unhideWhenUsed="1"/>
     <w:lsdException w:name="HTML Typewriter" w:semiHidden="1" w:unhideWhenUsed="1"/>
     <w:lsdException w:name="HTML Variable" w:semiHidden="1" w:unhideWhenUsed="1"/>
-    <w:lsdException w:name="Normal Table" w:semiHidden="1" w:unhideWhenUsed="1"/>
     <w:lsdException w:name="annotation subject" w:semiHidden="1" w:unhideWhenUsed="1"/>
     <w:lsdException w:name="No List" w:semiHidden="1" w:unhideWhenUsed="1"/>
     <w:lsdException w:name="Outline List 1" w:semiHidden="1" w:unhideWhenUsed="1"/>
@@ -1894,10 +2004,8 @@
     <w:lsdException w:name="Table Elegant" w:semiHidden="1" w:unhideWhenUsed="1"/>
     <w:lsdException w:name="Table Professional" w:semiHidden="1" w:unhideWhenUsed="1"/>
     <w:lsdException w:name="Table Subtle 1" w:semiHidden="1" w:unhideWhenUsed="1"/>
-    <w:lsdException w:name="Table Subtle 2" w:semiHidden="1" w:unhideWhenUsed="1"/>
     <w:lsdException w:name="Table Web 1" w:semiHidden="1" w:unhideWhenUsed="1"/>
     <w:lsdException w:name="Table Web 2" w:semiHidden="1" w:unhideWhenUsed="1"/>
-    <w:lsdException w:name="Table Web 3" w:semiHidden="1" w:unhideWhenUsed="1"/>
     <w:lsdException w:name="Balloon Text" w:semiHidden="1" w:unhideWhenUsed="1"/>
     <w:lsdException w:name="Table Grid" w:uiPriority="39"/>
     <w:lsdException w:name="Table Theme" w:semiHidden="1" w:unhideWhenUsed="1"/>
@@ -2116,6 +2224,10 @@
     <w:lsdException w:name="List Table 5 Dark Accent 6" w:uiPriority="50"/>
     <w:lsdException w:name="List Table 6 Colorful Accent 6" w:uiPriority="51"/>
     <w:lsdException w:name="List Table 7 Colorful Accent 6" w:uiPriority="52"/>
+    <w:lsdException w:name="Mention" w:semiHidden="1" w:unhideWhenUsed="1"/>
+    <w:lsdException w:name="Smart Hyperlink" w:semiHidden="1" w:unhideWhenUsed="1"/>
+    <w:lsdException w:name="Hashtag" w:semiHidden="1" w:unhideWhenUsed="1"/>
+    <w:lsdException w:name="Unresolved Mention" w:semiHidden="1" w:unhideWhenUsed="1"/>
   </w:latentStyles>
   <w:style w:type="paragraph" w:default="1" w:styleId="Normal">
     <w:name w:val="Normal"/>
